--- a/GIT/Version Control System.docx
+++ b/GIT/Version Control System.docx
@@ -1022,6 +1022,397 @@
       </w:r>
     </w:p>
     <w:p>
+      <w:r>
+        <w:t xml:space="preserve">To clone or download repo from </w:t>
+      </w:r>
+      <w:proofErr w:type="spellStart"/>
+      <w:r>
+        <w:t>github</w:t>
+      </w:r>
+      <w:proofErr w:type="spellEnd"/>
+      <w:r>
+        <w:t xml:space="preserve"> we copy link and use </w:t>
+      </w:r>
+      <w:r>
+        <w:sym w:font="Wingdings" w:char="F0E0"/>
+      </w:r>
+      <w:r>
+        <w:t xml:space="preserve"> </w:t>
+      </w:r>
+      <w:proofErr w:type="spellStart"/>
+      <w:r>
+        <w:t>git</w:t>
+      </w:r>
+      <w:proofErr w:type="spellEnd"/>
+      <w:r>
+        <w:t xml:space="preserve"> clone </w:t>
+      </w:r>
+      <w:proofErr w:type="spellStart"/>
+      <w:proofErr w:type="gramStart"/>
+      <w:r>
+        <w:t>url</w:t>
+      </w:r>
+      <w:proofErr w:type="spellEnd"/>
+      <w:proofErr w:type="gramEnd"/>
+    </w:p>
+    <w:p>
+      <w:r>
+        <w:t xml:space="preserve">After changes to upload </w:t>
+      </w:r>
+      <w:r>
+        <w:sym w:font="Wingdings" w:char="F0E0"/>
+      </w:r>
+      <w:proofErr w:type="gramStart"/>
+      <w:r>
+        <w:t xml:space="preserve"> </w:t>
+      </w:r>
+      <w:proofErr w:type="spellStart"/>
+      <w:r>
+        <w:t>git</w:t>
+      </w:r>
+      <w:proofErr w:type="spellEnd"/>
+      <w:proofErr w:type="gramEnd"/>
+      <w:r>
+        <w:t xml:space="preserve"> push</w:t>
+      </w:r>
+    </w:p>
+    <w:p>
+      <w:r>
+        <w:t xml:space="preserve">Push changes to remote repository </w:t>
+      </w:r>
+      <w:r>
+        <w:sym w:font="Wingdings" w:char="F0E0"/>
+      </w:r>
+      <w:r>
+        <w:t xml:space="preserve"> </w:t>
+      </w:r>
+      <w:proofErr w:type="spellStart"/>
+      <w:r>
+        <w:t>git</w:t>
+      </w:r>
+      <w:proofErr w:type="spellEnd"/>
+      <w:r>
+        <w:t xml:space="preserve"> push</w:t>
+      </w:r>
+    </w:p>
+    <w:p>
+      <w:r>
+        <w:t xml:space="preserve">Fetch changes from remote repository </w:t>
+      </w:r>
+      <w:r>
+        <w:sym w:font="Wingdings" w:char="F0E0"/>
+      </w:r>
+      <w:r>
+        <w:t xml:space="preserve"> </w:t>
+      </w:r>
+      <w:proofErr w:type="spellStart"/>
+      <w:r>
+        <w:t>git</w:t>
+      </w:r>
+      <w:proofErr w:type="spellEnd"/>
+      <w:r>
+        <w:t xml:space="preserve"> fetch</w:t>
+      </w:r>
+    </w:p>
+    <w:p>
+      <w:r>
+        <w:t>Merge changes that was fetch by ‘</w:t>
+      </w:r>
+      <w:proofErr w:type="spellStart"/>
+      <w:r>
+        <w:t>git</w:t>
+      </w:r>
+      <w:proofErr w:type="spellEnd"/>
+      <w:r>
+        <w:t xml:space="preserve"> fetch’ command </w:t>
+      </w:r>
+      <w:r>
+        <w:sym w:font="Wingdings" w:char="F0E0"/>
+      </w:r>
+      <w:r>
+        <w:t xml:space="preserve"> </w:t>
+      </w:r>
+      <w:proofErr w:type="spellStart"/>
+      <w:r>
+        <w:t>git</w:t>
+      </w:r>
+      <w:proofErr w:type="spellEnd"/>
+      <w:r>
+        <w:t xml:space="preserve"> merge</w:t>
+      </w:r>
+    </w:p>
+    <w:p>
+      <w:r>
+        <w:t xml:space="preserve">Fetch and merge changes from remote repository </w:t>
+      </w:r>
+      <w:r>
+        <w:sym w:font="Wingdings" w:char="F0E0"/>
+      </w:r>
+      <w:r>
+        <w:t xml:space="preserve"> </w:t>
+      </w:r>
+      <w:proofErr w:type="spellStart"/>
+      <w:r>
+        <w:t>git</w:t>
+      </w:r>
+      <w:proofErr w:type="spellEnd"/>
+      <w:r>
+        <w:t xml:space="preserve"> pull</w:t>
+      </w:r>
+    </w:p>
+    <w:p>
+      <w:r>
+        <w:t xml:space="preserve">Show remote </w:t>
+      </w:r>
+      <w:proofErr w:type="spellStart"/>
+      <w:proofErr w:type="gramStart"/>
+      <w:r>
+        <w:t>url</w:t>
+      </w:r>
+      <w:proofErr w:type="spellEnd"/>
+      <w:proofErr w:type="gramEnd"/>
+      <w:r>
+        <w:t xml:space="preserve"> </w:t>
+      </w:r>
+      <w:r>
+        <w:sym w:font="Wingdings" w:char="F0E0"/>
+      </w:r>
+      <w:r>
+        <w:t xml:space="preserve"> </w:t>
+      </w:r>
+      <w:proofErr w:type="spellStart"/>
+      <w:r>
+        <w:t>git</w:t>
+      </w:r>
+      <w:proofErr w:type="spellEnd"/>
+      <w:r>
+        <w:t xml:space="preserve"> remote –v</w:t>
+      </w:r>
+    </w:p>
+    <w:p>
+      <w:r>
+        <w:t xml:space="preserve">Show details of origin </w:t>
+      </w:r>
+      <w:r>
+        <w:sym w:font="Wingdings" w:char="F0E0"/>
+      </w:r>
+      <w:r>
+        <w:t xml:space="preserve"> </w:t>
+      </w:r>
+      <w:proofErr w:type="spellStart"/>
+      <w:r>
+        <w:t>git</w:t>
+      </w:r>
+      <w:proofErr w:type="spellEnd"/>
+      <w:r>
+        <w:t xml:space="preserve"> remote show origin</w:t>
+      </w:r>
+    </w:p>
+    <w:p>
+      <w:r>
+        <w:t>T</w:t>
+      </w:r>
+      <w:r>
+        <w:t>h</w:t>
+      </w:r>
+      <w:r>
+        <w:t>is command wi</w:t>
+      </w:r>
+      <w:r>
+        <w:t>l</w:t>
+      </w:r>
+      <w:r>
+        <w:t xml:space="preserve">l add remote repo in local repository </w:t>
+      </w:r>
+      <w:r>
+        <w:sym w:font="Wingdings" w:char="F0E0"/>
+      </w:r>
+      <w:r>
+        <w:t xml:space="preserve"> </w:t>
+      </w:r>
+      <w:proofErr w:type="spellStart"/>
+      <w:r>
+        <w:t>git</w:t>
+      </w:r>
+      <w:proofErr w:type="spellEnd"/>
+      <w:r>
+        <w:t xml:space="preserve"> remote add </w:t>
+      </w:r>
+      <w:proofErr w:type="spellStart"/>
+      <w:r>
+        <w:t>repoName</w:t>
+      </w:r>
+      <w:proofErr w:type="spellEnd"/>
+      <w:r>
+        <w:t xml:space="preserve"> </w:t>
+      </w:r>
+      <w:proofErr w:type="spellStart"/>
+      <w:r>
+        <w:t>repoURL</w:t>
+      </w:r>
+      <w:proofErr w:type="spellEnd"/>
+    </w:p>
+    <w:p>
+      <w:r>
+        <w:t xml:space="preserve">If someone already creates repo on </w:t>
+      </w:r>
+      <w:proofErr w:type="gramStart"/>
+      <w:r>
+        <w:t>their</w:t>
+      </w:r>
+      <w:proofErr w:type="gramEnd"/>
+      <w:r>
+        <w:t xml:space="preserve"> local machine we have to connect and push</w:t>
+      </w:r>
+    </w:p>
+    <w:p>
+      <w:r>
+        <w:lastRenderedPageBreak/>
+        <w:t xml:space="preserve">For connecting </w:t>
+      </w:r>
+      <w:r>
+        <w:sym w:font="Wingdings" w:char="F0E0"/>
+      </w:r>
+      <w:proofErr w:type="gramStart"/>
+      <w:r>
+        <w:t xml:space="preserve"> </w:t>
+      </w:r>
+      <w:proofErr w:type="spellStart"/>
+      <w:r>
+        <w:t>git</w:t>
+      </w:r>
+      <w:proofErr w:type="spellEnd"/>
+      <w:r>
+        <w:t xml:space="preserve"> remote</w:t>
+      </w:r>
+      <w:proofErr w:type="gramEnd"/>
+      <w:r>
+        <w:t xml:space="preserve"> add </w:t>
+      </w:r>
+      <w:proofErr w:type="spellStart"/>
+      <w:r>
+        <w:t>repoName</w:t>
+      </w:r>
+      <w:proofErr w:type="spellEnd"/>
+    </w:p>
+    <w:p>
+      <w:r>
+        <w:t xml:space="preserve">For </w:t>
+      </w:r>
+      <w:proofErr w:type="gramStart"/>
+      <w:r>
+        <w:t>push</w:t>
+      </w:r>
+      <w:proofErr w:type="gramEnd"/>
+      <w:r>
+        <w:t xml:space="preserve"> we use </w:t>
+      </w:r>
+      <w:r>
+        <w:sym w:font="Wingdings" w:char="F0E0"/>
+      </w:r>
+      <w:r>
+        <w:t xml:space="preserve"> </w:t>
+      </w:r>
+      <w:proofErr w:type="spellStart"/>
+      <w:r>
+        <w:t>git</w:t>
+      </w:r>
+      <w:proofErr w:type="spellEnd"/>
+      <w:r>
+        <w:t xml:space="preserve"> push –u </w:t>
+      </w:r>
+      <w:proofErr w:type="spellStart"/>
+      <w:r>
+        <w:t>repoName</w:t>
+      </w:r>
+      <w:proofErr w:type="spellEnd"/>
+      <w:r>
+        <w:t xml:space="preserve"> </w:t>
+      </w:r>
+      <w:proofErr w:type="spellStart"/>
+      <w:r>
+        <w:t>BranchName</w:t>
+      </w:r>
+      <w:proofErr w:type="spellEnd"/>
+    </w:p>
+    <w:p>
+      <w:r>
+        <w:t xml:space="preserve">The –u flag </w:t>
+      </w:r>
+      <w:r>
+        <w:t>establishes</w:t>
+      </w:r>
+      <w:r>
+        <w:t xml:space="preserve"> a tracking connection between remote and our local repo.</w:t>
+      </w:r>
+    </w:p>
+    <w:p>
+      <w:proofErr w:type="spellStart"/>
+      <w:r>
+        <w:t>Git</w:t>
+      </w:r>
+      <w:proofErr w:type="spellEnd"/>
+      <w:r>
+        <w:t xml:space="preserve"> push command require which remote repository you want to push and in which branch of remote repository</w:t>
+      </w:r>
+    </w:p>
+    <w:p>
+      <w:r>
+        <w:t xml:space="preserve">Also in </w:t>
+      </w:r>
+      <w:proofErr w:type="spellStart"/>
+      <w:r>
+        <w:t>git</w:t>
+      </w:r>
+      <w:proofErr w:type="spellEnd"/>
+      <w:r>
+        <w:t xml:space="preserve"> log command you specify remote repository and branch so it will show logs from that branch of remote</w:t>
+      </w:r>
+    </w:p>
+    <w:p>
+      <w:r>
+        <w:t xml:space="preserve">When working in team we want to review code of team members and merge code in main branch only after that but the problem </w:t>
+      </w:r>
+      <w:proofErr w:type="gramStart"/>
+      <w:r>
+        <w:t>I  without</w:t>
+      </w:r>
+      <w:proofErr w:type="gramEnd"/>
+      <w:r>
+        <w:t xml:space="preserve"> merging we can’t see their code so in this case </w:t>
+      </w:r>
+      <w:proofErr w:type="spellStart"/>
+      <w:r>
+        <w:t>github</w:t>
+      </w:r>
+      <w:proofErr w:type="spellEnd"/>
+      <w:r>
+        <w:t xml:space="preserve"> provides </w:t>
+      </w:r>
+      <w:r>
+        <w:rPr>
+          <w:b/>
+        </w:rPr>
+        <w:t>pull request</w:t>
+      </w:r>
+      <w:r>
+        <w:rPr>
+          <w:b/>
+        </w:rPr>
+        <w:t xml:space="preserve"> </w:t>
+      </w:r>
+      <w:r>
+        <w:t>feature</w:t>
+      </w:r>
+      <w:r>
+        <w:rPr>
+          <w:b/>
+        </w:rPr>
+        <w:t xml:space="preserve"> </w:t>
+      </w:r>
+      <w:r>
+        <w:t>.</w:t>
+      </w:r>
       <w:bookmarkStart w:id="0" w:name="_GoBack"/>
       <w:bookmarkEnd w:id="0"/>
     </w:p>

--- a/GIT/Version Control System.docx
+++ b/GIT/Version Control System.docx
@@ -560,11 +560,19 @@
           <w:b/>
         </w:rPr>
       </w:pPr>
-      <w:r>
-        <w:rPr>
-          <w:b/>
-        </w:rPr>
-        <w:t>Unstage Files</w:t>
+      <w:proofErr w:type="spellStart"/>
+      <w:r>
+        <w:rPr>
+          <w:b/>
+        </w:rPr>
+        <w:t>Unstage</w:t>
+      </w:r>
+      <w:proofErr w:type="spellEnd"/>
+      <w:r>
+        <w:rPr>
+          <w:b/>
+        </w:rPr>
+        <w:t xml:space="preserve"> Files</w:t>
       </w:r>
     </w:p>
     <w:p>
@@ -937,11 +945,9 @@
       <w:r>
         <w:t xml:space="preserve">Apply latest stash and </w:t>
       </w:r>
-      <w:proofErr w:type="spellStart"/>
-      <w:r>
-        <w:t>remoive</w:t>
-      </w:r>
-      <w:proofErr w:type="spellEnd"/>
+      <w:r>
+        <w:t>remove</w:t>
+      </w:r>
       <w:r>
         <w:t xml:space="preserve"> it from clipboard </w:t>
       </w:r>
@@ -1370,12 +1376,31 @@
       </w:r>
     </w:p>
     <w:p>
-      <w:r>
-        <w:t xml:space="preserve">When working in team we want to review code of team members and merge code in main branch only after that but the problem </w:t>
+      <w:pPr>
+        <w:rPr>
+          <w:b/>
+        </w:rPr>
+      </w:pPr>
+      <w:r>
+        <w:rPr>
+          <w:b/>
+        </w:rPr>
+        <w:t>Pull Request</w:t>
+      </w:r>
+    </w:p>
+    <w:p>
+      <w:r>
+        <w:t>When working in team we want to review code of team members and merge code in main branch o</w:t>
+      </w:r>
+      <w:r>
+        <w:t xml:space="preserve">nly after that but the problem </w:t>
       </w:r>
       <w:proofErr w:type="gramStart"/>
       <w:r>
-        <w:t>I  without</w:t>
+        <w:t>is</w:t>
+      </w:r>
+      <w:r>
+        <w:t xml:space="preserve">  without</w:t>
       </w:r>
       <w:proofErr w:type="gramEnd"/>
       <w:r>
@@ -1412,9 +1437,599 @@
       </w:r>
       <w:r>
         <w:t>.</w:t>
+      </w:r>
+    </w:p>
+    <w:p>
+      <w:pPr>
+        <w:rPr>
+          <w:b/>
+        </w:rPr>
+      </w:pPr>
+      <w:r>
+        <w:rPr>
+          <w:b/>
+        </w:rPr>
+        <w:t>Fork</w:t>
+      </w:r>
+    </w:p>
+    <w:p>
+      <w:r>
+        <w:t>Fork is server-side to server-side clone means that when you fork someone’s repo it comes to your account.</w:t>
+      </w:r>
+    </w:p>
+    <w:p>
+      <w:pPr>
+        <w:rPr>
+          <w:b/>
+        </w:rPr>
+      </w:pPr>
+      <w:r>
+        <w:rPr>
+          <w:b/>
+        </w:rPr>
+        <w:t>Deleting Branch</w:t>
+      </w:r>
+    </w:p>
+    <w:p>
+      <w:r>
+        <w:t xml:space="preserve">For deleting branch </w:t>
+      </w:r>
+      <w:r>
+        <w:sym w:font="Wingdings" w:char="F0E0"/>
+      </w:r>
+      <w:r>
+        <w:t xml:space="preserve"> </w:t>
+      </w:r>
+      <w:proofErr w:type="spellStart"/>
+      <w:r>
+        <w:t>git</w:t>
+      </w:r>
+      <w:proofErr w:type="spellEnd"/>
+      <w:r>
+        <w:t xml:space="preserve"> branch –d </w:t>
+      </w:r>
+      <w:proofErr w:type="spellStart"/>
+      <w:r>
+        <w:t>branchName</w:t>
+      </w:r>
+      <w:proofErr w:type="spellEnd"/>
+    </w:p>
+    <w:p>
+      <w:r>
+        <w:t xml:space="preserve">For deleting remote branch </w:t>
+      </w:r>
+      <w:r>
+        <w:sym w:font="Wingdings" w:char="F0E0"/>
+      </w:r>
+      <w:r>
+        <w:t xml:space="preserve"> </w:t>
+      </w:r>
+      <w:proofErr w:type="spellStart"/>
+      <w:r>
+        <w:t>git</w:t>
+      </w:r>
+      <w:proofErr w:type="spellEnd"/>
+      <w:r>
+        <w:t xml:space="preserve"> branch –</w:t>
+      </w:r>
+      <w:proofErr w:type="spellStart"/>
+      <w:r>
+        <w:t>dr</w:t>
+      </w:r>
+      <w:proofErr w:type="spellEnd"/>
+      <w:r>
+        <w:t xml:space="preserve"> </w:t>
+      </w:r>
+      <w:proofErr w:type="spellStart"/>
+      <w:r>
+        <w:t>dranchName</w:t>
+      </w:r>
+      <w:proofErr w:type="spellEnd"/>
+    </w:p>
+    <w:p>
+      <w:pPr>
+        <w:rPr>
+          <w:b/>
+        </w:rPr>
+      </w:pPr>
+      <w:r>
+        <w:rPr>
+          <w:b/>
+        </w:rPr>
+        <w:t>Undoing Local changes</w:t>
+      </w:r>
+    </w:p>
+    <w:p>
+      <w:r>
+        <w:t xml:space="preserve">Discard local changes of one file </w:t>
+      </w:r>
+      <w:r>
+        <w:sym w:font="Wingdings" w:char="F0E0"/>
+      </w:r>
+      <w:r>
+        <w:t xml:space="preserve"> </w:t>
+      </w:r>
+      <w:proofErr w:type="spellStart"/>
+      <w:r>
+        <w:t>git</w:t>
+      </w:r>
+      <w:proofErr w:type="spellEnd"/>
+      <w:r>
+        <w:t xml:space="preserve"> checkout head filename</w:t>
+      </w:r>
+    </w:p>
+    <w:p>
+      <w:r>
+        <w:t xml:space="preserve">Discard local changes of all files </w:t>
+      </w:r>
+      <w:r>
+        <w:sym w:font="Wingdings" w:char="F0E0"/>
+      </w:r>
+      <w:r>
+        <w:t xml:space="preserve"> </w:t>
+      </w:r>
+      <w:proofErr w:type="spellStart"/>
+      <w:r>
+        <w:t>git</w:t>
+      </w:r>
+      <w:proofErr w:type="spellEnd"/>
+      <w:r>
+        <w:t xml:space="preserve"> reset –hard head</w:t>
+      </w:r>
+    </w:p>
+    <w:p>
+      <w:pPr>
+        <w:rPr>
+          <w:b/>
+        </w:rPr>
+      </w:pPr>
+      <w:r>
+        <w:rPr>
+          <w:b/>
+        </w:rPr>
+        <w:t>Revert</w:t>
+      </w:r>
+    </w:p>
+    <w:p>
+      <w:r>
+        <w:t xml:space="preserve">To do this </w:t>
+      </w:r>
+      <w:r>
+        <w:sym w:font="Wingdings" w:char="F0E0"/>
+      </w:r>
+      <w:r>
+        <w:t xml:space="preserve"> </w:t>
+      </w:r>
+      <w:proofErr w:type="spellStart"/>
+      <w:r>
+        <w:t>git</w:t>
+      </w:r>
+      <w:proofErr w:type="spellEnd"/>
+      <w:r>
+        <w:t xml:space="preserve"> revert </w:t>
+      </w:r>
+      <w:proofErr w:type="spellStart"/>
+      <w:r>
+        <w:t>commitHash</w:t>
+      </w:r>
+      <w:proofErr w:type="spellEnd"/>
+    </w:p>
+    <w:p>
+      <w:r>
+        <w:t>It actually does not delete commit instead undo it.</w:t>
+      </w:r>
+    </w:p>
+    <w:p>
+      <w:proofErr w:type="spellStart"/>
+      <w:r>
+        <w:t>Git</w:t>
+      </w:r>
+      <w:proofErr w:type="spellEnd"/>
+      <w:r>
+        <w:t xml:space="preserve"> Reset –Hard </w:t>
+      </w:r>
+      <w:proofErr w:type="spellStart"/>
+      <w:r>
+        <w:t>coomithash</w:t>
+      </w:r>
+      <w:proofErr w:type="spellEnd"/>
+      <w:r>
+        <w:t xml:space="preserve"> </w:t>
+      </w:r>
+      <w:r>
+        <w:sym w:font="Wingdings" w:char="F0E0"/>
+      </w:r>
+      <w:r>
+        <w:t xml:space="preserve"> it move to selected commit and delete next one</w:t>
+      </w:r>
+    </w:p>
+    <w:p>
+      <w:proofErr w:type="spellStart"/>
+      <w:r>
+        <w:t>Git</w:t>
+      </w:r>
+      <w:proofErr w:type="spellEnd"/>
+      <w:r>
+        <w:t xml:space="preserve"> Reset –keep </w:t>
+      </w:r>
+      <w:proofErr w:type="spellStart"/>
+      <w:r>
+        <w:t>coomithash</w:t>
+      </w:r>
+      <w:proofErr w:type="spellEnd"/>
+      <w:r>
+        <w:t xml:space="preserve"> </w:t>
+      </w:r>
+      <w:r>
+        <w:sym w:font="Wingdings" w:char="F0E0"/>
+      </w:r>
+      <w:r>
+        <w:t xml:space="preserve"> it move to selected commit and discard next one</w:t>
+      </w:r>
+    </w:p>
+    <w:p>
+      <w:proofErr w:type="gramStart"/>
+      <w:r>
+        <w:t>e.g</w:t>
+      </w:r>
+      <w:proofErr w:type="gramEnd"/>
+      <w:r>
+        <w:t xml:space="preserve">. fit reset –hard c3 </w:t>
+      </w:r>
+      <w:r>
+        <w:sym w:font="Wingdings" w:char="F0E0"/>
+      </w:r>
+      <w:r>
+        <w:t xml:space="preserve"> file will be moved to c3 and c4</w:t>
+      </w:r>
+      <w:r>
+        <w:t xml:space="preserve"> and c5</w:t>
+      </w:r>
+      <w:r>
+        <w:t xml:space="preserve"> will be deleted.</w:t>
+      </w:r>
+    </w:p>
+    <w:p/>
+    <w:p>
+      <w:pPr>
+        <w:rPr>
+          <w:b/>
+        </w:rPr>
+      </w:pPr>
+      <w:r>
+        <w:t xml:space="preserve"> </w:t>
+      </w:r>
+      <w:r>
+        <w:rPr>
+          <w:b/>
+        </w:rPr>
+        <w:t>Rebase</w:t>
+      </w:r>
+    </w:p>
+    <w:p>
+      <w:r>
+        <w:t xml:space="preserve">When we merge branches using merge command then there are two possibilities </w:t>
+      </w:r>
+    </w:p>
+    <w:p/>
+    <w:p>
+      <w:pPr>
+        <w:pStyle w:val="ListParagraph"/>
+        <w:numPr>
+          <w:ilvl w:val="0"/>
+          <w:numId w:val="2"/>
+        </w:numPr>
+      </w:pPr>
+      <w:r>
+        <w:lastRenderedPageBreak/>
+        <w:t xml:space="preserve">Fast Forward </w:t>
+      </w:r>
+    </w:p>
+    <w:p>
+      <w:pPr>
+        <w:pStyle w:val="ListParagraph"/>
+      </w:pPr>
+      <w:r>
+        <w:t>When we make changes to one of two or more branches and then merge this me</w:t>
+      </w:r>
+      <w:r>
+        <w:t>r</w:t>
+      </w:r>
+      <w:r>
+        <w:t>ging is call fast forward.</w:t>
+      </w:r>
+      <w:r>
+        <w:t xml:space="preserve"> In other </w:t>
+      </w:r>
+      <w:r>
+        <w:t>word,</w:t>
+      </w:r>
+      <w:r>
+        <w:t xml:space="preserve"> simple merging </w:t>
+      </w:r>
+      <w:proofErr w:type="gramStart"/>
+      <w:r>
+        <w:t>is called</w:t>
+      </w:r>
+      <w:proofErr w:type="gramEnd"/>
+      <w:r>
+        <w:t xml:space="preserve"> fast-forward</w:t>
+      </w:r>
+      <w:r>
+        <w:t>.</w:t>
+      </w:r>
+    </w:p>
+    <w:p>
+      <w:pPr>
+        <w:pStyle w:val="ListParagraph"/>
+        <w:numPr>
+          <w:ilvl w:val="0"/>
+          <w:numId w:val="2"/>
+        </w:numPr>
+      </w:pPr>
+      <w:r>
+        <w:t>Merge Commit</w:t>
+      </w:r>
+    </w:p>
+    <w:p>
+      <w:pPr>
+        <w:pStyle w:val="ListParagraph"/>
+      </w:pPr>
+      <w:r>
+        <w:t xml:space="preserve">When we make changes of both branches and need to merge this scenario </w:t>
+      </w:r>
+      <w:proofErr w:type="gramStart"/>
+      <w:r>
+        <w:t>is called</w:t>
+      </w:r>
+      <w:proofErr w:type="gramEnd"/>
+      <w:r>
+        <w:t xml:space="preserve"> merge commit. There when we merge another additional commit will add which contains difference of both commit.</w:t>
+      </w:r>
+    </w:p>
+    <w:p/>
+    <w:p>
+      <w:r>
+        <w:t xml:space="preserve"> </w:t>
+      </w:r>
+      <w:r>
+        <w:t xml:space="preserve">When we want to represents multiple branches as a single straight line or branch we have to call </w:t>
+      </w:r>
+      <w:proofErr w:type="spellStart"/>
+      <w:r>
+        <w:t>git</w:t>
+      </w:r>
+      <w:proofErr w:type="spellEnd"/>
+      <w:r>
+        <w:t xml:space="preserve"> rebase instead of </w:t>
+      </w:r>
+      <w:proofErr w:type="spellStart"/>
+      <w:r>
+        <w:t>git</w:t>
+      </w:r>
+      <w:proofErr w:type="spellEnd"/>
+      <w:r>
+        <w:t xml:space="preserve"> merge</w:t>
+      </w:r>
+      <w:r>
+        <w:t>.</w:t>
+      </w:r>
+    </w:p>
+    <w:p>
+      <w:r>
+        <w:t>Rebase Commands</w:t>
+      </w:r>
+    </w:p>
+    <w:p>
+      <w:proofErr w:type="spellStart"/>
+      <w:r>
+        <w:t>Git</w:t>
+      </w:r>
+      <w:proofErr w:type="spellEnd"/>
+      <w:r>
+        <w:t xml:space="preserve"> rebase </w:t>
+      </w:r>
+      <w:proofErr w:type="spellStart"/>
+      <w:r>
+        <w:t>BranchName</w:t>
+      </w:r>
+      <w:proofErr w:type="spellEnd"/>
+    </w:p>
+    <w:p>
+      <w:r>
+        <w:t>Details</w:t>
+      </w:r>
+    </w:p>
+    <w:p>
+      <w:r>
+        <w:t>We have t</w:t>
+      </w:r>
+      <w:r>
+        <w:t>w</w:t>
+      </w:r>
+      <w:r>
+        <w:t>o branches</w:t>
+      </w:r>
+      <w:r>
+        <w:t>, Branch</w:t>
+      </w:r>
+      <w:r>
+        <w:t xml:space="preserve"> A and B branch A has three commits and branch B has five commits both have two commits common and similar when we called rebase </w:t>
+      </w:r>
+      <w:proofErr w:type="spellStart"/>
+      <w:r>
+        <w:t>git</w:t>
+      </w:r>
+      <w:proofErr w:type="spellEnd"/>
+      <w:r>
+        <w:t xml:space="preserve"> will save away temporary that similar commits then add branch B commits </w:t>
+      </w:r>
+      <w:r>
+        <w:t>to br</w:t>
       </w:r>
       <w:bookmarkStart w:id="0" w:name="_GoBack"/>
       <w:bookmarkEnd w:id="0"/>
+      <w:r>
+        <w:t>anch A and then temporary commits will add at the end.</w:t>
+      </w:r>
+      <w:r>
+        <w:t xml:space="preserve"> </w:t>
+      </w:r>
+    </w:p>
+    <w:p>
+      <w:pPr>
+        <w:rPr>
+          <w:b/>
+        </w:rPr>
+      </w:pPr>
+      <w:r>
+        <w:rPr>
+          <w:b/>
+        </w:rPr>
+        <w:t>Markdown</w:t>
+      </w:r>
+    </w:p>
+    <w:p>
+      <w:r>
+        <w:t>Markdown is a lightweight markup language that you can use to add formatting elements to plaintext text documents</w:t>
+      </w:r>
+    </w:p>
+    <w:p>
+      <w:r>
+        <w:t xml:space="preserve">Created by John Gruber in 2004, Markdown is one of the </w:t>
+      </w:r>
+      <w:proofErr w:type="spellStart"/>
+      <w:proofErr w:type="gramStart"/>
+      <w:r>
+        <w:t>worlds</w:t>
+      </w:r>
+      <w:proofErr w:type="spellEnd"/>
+      <w:proofErr w:type="gramEnd"/>
+      <w:r>
+        <w:t xml:space="preserve"> most popular markup languages.</w:t>
+      </w:r>
+    </w:p>
+    <w:p>
+      <w:r>
+        <w:t xml:space="preserve">Markdown </w:t>
+      </w:r>
+      <w:proofErr w:type="gramStart"/>
+      <w:r>
+        <w:t>is often used</w:t>
+      </w:r>
+      <w:proofErr w:type="gramEnd"/>
+      <w:r>
+        <w:t xml:space="preserve"> to format readme files, for writing messages in online discussion forums, and to create rich text messaging using a plain text editor.</w:t>
+      </w:r>
+    </w:p>
+    <w:p>
+      <w:proofErr w:type="spellStart"/>
+      <w:r>
+        <w:t>Github</w:t>
+      </w:r>
+      <w:proofErr w:type="spellEnd"/>
+      <w:r>
+        <w:t xml:space="preserve"> release its own markdown language based on original markdown called GFM.</w:t>
+      </w:r>
+    </w:p>
+    <w:p>
+      <w:r>
+        <w:t xml:space="preserve">Basic writing and formatting </w:t>
+      </w:r>
+      <w:proofErr w:type="spellStart"/>
+      <w:r>
+        <w:t>sysntex</w:t>
+      </w:r>
+      <w:proofErr w:type="spellEnd"/>
+    </w:p>
+    <w:p>
+      <w:pPr>
+        <w:pStyle w:val="ListParagraph"/>
+        <w:numPr>
+          <w:ilvl w:val="0"/>
+          <w:numId w:val="2"/>
+        </w:numPr>
+      </w:pPr>
+      <w:r>
+        <w:t>Heading</w:t>
+      </w:r>
+    </w:p>
+    <w:p>
+      <w:pPr>
+        <w:pStyle w:val="ListParagraph"/>
+        <w:numPr>
+          <w:ilvl w:val="0"/>
+          <w:numId w:val="2"/>
+        </w:numPr>
+      </w:pPr>
+      <w:r>
+        <w:t>Styling text</w:t>
+      </w:r>
+    </w:p>
+    <w:p>
+      <w:pPr>
+        <w:pStyle w:val="ListParagraph"/>
+        <w:numPr>
+          <w:ilvl w:val="0"/>
+          <w:numId w:val="2"/>
+        </w:numPr>
+      </w:pPr>
+      <w:r>
+        <w:t>Quoting text</w:t>
+      </w:r>
+    </w:p>
+    <w:p>
+      <w:pPr>
+        <w:pStyle w:val="ListParagraph"/>
+        <w:numPr>
+          <w:ilvl w:val="0"/>
+          <w:numId w:val="2"/>
+        </w:numPr>
+      </w:pPr>
+      <w:r>
+        <w:t>Links</w:t>
+      </w:r>
+    </w:p>
+    <w:p>
+      <w:pPr>
+        <w:pStyle w:val="ListParagraph"/>
+        <w:numPr>
+          <w:ilvl w:val="0"/>
+          <w:numId w:val="2"/>
+        </w:numPr>
+      </w:pPr>
+      <w:r>
+        <w:t>List</w:t>
+      </w:r>
+    </w:p>
+    <w:p>
+      <w:pPr>
+        <w:pStyle w:val="ListParagraph"/>
+        <w:numPr>
+          <w:ilvl w:val="0"/>
+          <w:numId w:val="2"/>
+        </w:numPr>
+      </w:pPr>
+      <w:r>
+        <w:t>Task list</w:t>
+      </w:r>
+    </w:p>
+    <w:p>
+      <w:r>
+        <w:t xml:space="preserve">Heading </w:t>
+      </w:r>
+      <w:r>
+        <w:sym w:font="Wingdings" w:char="F0E0"/>
+      </w:r>
+      <w:r>
+        <w:t xml:space="preserve"> # hello h2 </w:t>
+      </w:r>
+      <w:r>
+        <w:sym w:font="Wingdings" w:char="F0E0"/>
+      </w:r>
+      <w:r>
+        <w:t xml:space="preserve"> ## hello</w:t>
+      </w:r>
     </w:p>
     <w:sectPr>
       <w:pgSz w:w="12240" w:h="15840"/>
@@ -1544,7 +2159,7 @@
   <w:abstractNum w:abstractNumId="1" w15:restartNumberingAfterBreak="0">
     <w:nsid w:val="3C636D9F"/>
     <w:multiLevelType w:val="hybridMultilevel"/>
-    <w:tmpl w:val="93E09DF2"/>
+    <w:tmpl w:val="D68EC86C"/>
     <w:lvl w:ilvl="0" w:tplc="04090001">
       <w:start w:val="1"/>
       <w:numFmt w:val="bullet"/>
